--- a/doc/Porting Guide for OpenADC.docx
+++ b/doc/Porting Guide for OpenADC.docx
@@ -7,8 +7,13 @@
         <w:pStyle w:val="Title"/>
       </w:pPr>
       <w:r>
-        <w:t>Porting Guide for OpenADC</w:t>
-      </w:r>
+        <w:t xml:space="preserve">Porting Guide for </w:t>
+      </w:r>
+      <w:proofErr w:type="spellStart"/>
+      <w:r>
+        <w:t>OpenADC</w:t>
+      </w:r>
+      <w:proofErr w:type="spellEnd"/>
     </w:p>
     <w:p>
       <w:pPr>
@@ -120,7 +125,15 @@
     <w:p>
       <w:r>
         <w:lastRenderedPageBreak/>
-        <w:t>Add the top file: interface_ddr.v (even if you don’t use DDR!!). It should now look like this:</w:t>
+        <w:t xml:space="preserve">Add the top file: </w:t>
+      </w:r>
+      <w:proofErr w:type="spellStart"/>
+      <w:r>
+        <w:t>interface_ddr.v</w:t>
+      </w:r>
+      <w:proofErr w:type="spellEnd"/>
+      <w:r>
+        <w:t xml:space="preserve"> (even if you don’t use DDR!!). It should now look like this:</w:t>
       </w:r>
     </w:p>
     <w:p>
@@ -308,7 +321,23 @@
     </w:p>
     <w:p>
       <w:r>
-        <w:t>The final source, the fifoonly_adcfifo you need to generate with ISE CoreGen. The following screen-shots show this setup:</w:t>
+        <w:t xml:space="preserve">The final source, the </w:t>
+      </w:r>
+      <w:proofErr w:type="spellStart"/>
+      <w:r>
+        <w:t>fifoonly_adcfifo</w:t>
+      </w:r>
+      <w:proofErr w:type="spellEnd"/>
+      <w:r>
+        <w:t xml:space="preserve"> you need to generate with ISE </w:t>
+      </w:r>
+      <w:proofErr w:type="spellStart"/>
+      <w:r>
+        <w:t>CoreGen</w:t>
+      </w:r>
+      <w:proofErr w:type="spellEnd"/>
+      <w:r>
+        <w:t>. The following screen-shots show this setup:</w:t>
       </w:r>
     </w:p>
     <w:p>
@@ -539,7 +568,13 @@
         <w:rPr>
           <w:b/>
         </w:rPr>
-        <w:t>Read Width=8</w:t>
+        <w:t>Read Width=</w:t>
+      </w:r>
+      <w:r>
+        <w:rPr>
+          <w:b/>
+        </w:rPr>
+        <w:t>128</w:t>
       </w:r>
       <w:r>
         <w:t>’. Select a write depth – exact value depends on your HW, here I’ve used 8192, on a smaller FPGA select a smaller number. Total samples = this depth x 3.</w:t>
@@ -552,10 +587,10 @@
           <w:lang w:eastAsia="en-CA"/>
         </w:rPr>
         <w:drawing>
-          <wp:inline distT="0" distB="0" distL="0" distR="0" wp14:anchorId="26578F41" wp14:editId="37AE73C3">
-            <wp:extent cx="4523046" cy="2527300"/>
-            <wp:effectExtent l="0" t="0" r="0" b="6350"/>
-            <wp:docPr id="11" name="Picture 11"/>
+          <wp:inline distT="0" distB="0" distL="0" distR="0" wp14:anchorId="1AFEA2F6" wp14:editId="4CD6E612">
+            <wp:extent cx="4476750" cy="2693703"/>
+            <wp:effectExtent l="0" t="0" r="0" b="0"/>
+            <wp:docPr id="17" name="Picture 17"/>
             <wp:cNvGraphicFramePr>
               <a:graphicFrameLocks xmlns:a="http://schemas.openxmlformats.org/drawingml/2006/main" noChangeAspect="1"/>
             </wp:cNvGraphicFramePr>
@@ -575,7 +610,7 @@
                   <pic:spPr>
                     <a:xfrm>
                       <a:off x="0" y="0"/>
-                      <a:ext cx="4523046" cy="2527300"/>
+                      <a:ext cx="4478340" cy="2694660"/>
                     </a:xfrm>
                     <a:prstGeom prst="rect">
                       <a:avLst/>
@@ -590,7 +625,10 @@
     </w:p>
     <w:p>
       <w:r>
-        <w:t>Fourth Page: Reset pin, reset sync, reset Dout to 0. These should all be defaults. No programmable flags.</w:t>
+        <w:t xml:space="preserve">Fourth Page: </w:t>
+      </w:r>
+      <w:r>
+        <w:t>Everything unchecked (defaults)</w:t>
       </w:r>
     </w:p>
     <w:p>
@@ -601,10 +639,10 @@
         </w:rPr>
         <w:lastRenderedPageBreak/>
         <w:drawing>
-          <wp:inline distT="0" distB="0" distL="0" distR="0" wp14:anchorId="4A632D11" wp14:editId="3C292E3B">
-            <wp:extent cx="4578350" cy="2562604"/>
-            <wp:effectExtent l="0" t="0" r="0" b="9525"/>
-            <wp:docPr id="12" name="Picture 12"/>
+          <wp:inline distT="0" distB="0" distL="0" distR="0" wp14:anchorId="6CFE8226" wp14:editId="2A381258">
+            <wp:extent cx="4222750" cy="2546282"/>
+            <wp:effectExtent l="0" t="0" r="6350" b="6985"/>
+            <wp:docPr id="18" name="Picture 18"/>
             <wp:cNvGraphicFramePr>
               <a:graphicFrameLocks xmlns:a="http://schemas.openxmlformats.org/drawingml/2006/main" noChangeAspect="1"/>
             </wp:cNvGraphicFramePr>
@@ -624,7 +662,7 @@
                   <pic:spPr>
                     <a:xfrm>
                       <a:off x="0" y="0"/>
-                      <a:ext cx="4578350" cy="2562604"/>
+                      <a:ext cx="4225745" cy="2548088"/>
                     </a:xfrm>
                     <a:prstGeom prst="rect">
                       <a:avLst/>
@@ -639,7 +677,121 @@
     </w:p>
     <w:p>
       <w:r>
-        <w:t>Sixth page: Don’t select anything (sorry no screen-shot)</w:t>
+        <w:t xml:space="preserve">Fifth Page: </w:t>
+      </w:r>
+      <w:r>
+        <w:t xml:space="preserve">Reset pin, reset sync, reset </w:t>
+      </w:r>
+      <w:proofErr w:type="spellStart"/>
+      <w:r>
+        <w:t>Dout</w:t>
+      </w:r>
+      <w:proofErr w:type="spellEnd"/>
+      <w:r>
+        <w:t xml:space="preserve"> to 0. These should all be defaults.</w:t>
+      </w:r>
+      <w:r>
+        <w:t xml:space="preserve"> Single programmable full threshold input port.</w:t>
+      </w:r>
+    </w:p>
+    <w:p>
+      <w:r>
+        <w:rPr>
+          <w:noProof/>
+          <w:lang w:eastAsia="en-CA"/>
+        </w:rPr>
+        <w:drawing>
+          <wp:inline distT="0" distB="0" distL="0" distR="0" wp14:anchorId="0EA3CD8F" wp14:editId="6732FB35">
+            <wp:extent cx="4228063" cy="2540000"/>
+            <wp:effectExtent l="0" t="0" r="1270" b="0"/>
+            <wp:docPr id="19" name="Picture 19"/>
+            <wp:cNvGraphicFramePr>
+              <a:graphicFrameLocks xmlns:a="http://schemas.openxmlformats.org/drawingml/2006/main" noChangeAspect="1"/>
+            </wp:cNvGraphicFramePr>
+            <a:graphic xmlns:a="http://schemas.openxmlformats.org/drawingml/2006/main">
+              <a:graphicData uri="http://schemas.openxmlformats.org/drawingml/2006/picture">
+                <pic:pic xmlns:pic="http://schemas.openxmlformats.org/drawingml/2006/picture">
+                  <pic:nvPicPr>
+                    <pic:cNvPr id="0" name=""/>
+                    <pic:cNvPicPr/>
+                  </pic:nvPicPr>
+                  <pic:blipFill>
+                    <a:blip r:embed="rId18"/>
+                    <a:stretch>
+                      <a:fillRect/>
+                    </a:stretch>
+                  </pic:blipFill>
+                  <pic:spPr>
+                    <a:xfrm>
+                      <a:off x="0" y="0"/>
+                      <a:ext cx="4230320" cy="2541356"/>
+                    </a:xfrm>
+                    <a:prstGeom prst="rect">
+                      <a:avLst/>
+                    </a:prstGeom>
+                  </pic:spPr>
+                </pic:pic>
+              </a:graphicData>
+            </a:graphic>
+          </wp:inline>
+        </w:drawing>
+      </w:r>
+    </w:p>
+    <w:p>
+      <w:r>
+        <w:br w:type="page"/>
+      </w:r>
+    </w:p>
+    <w:p>
+      <w:r>
+        <w:lastRenderedPageBreak/>
+        <w:t xml:space="preserve">Sixth page: </w:t>
+      </w:r>
+      <w:r>
+        <w:t>“Read Data Count” and “Use extra logic for more accurate Data Counts”. Width will depend on your exact FIFO depth.</w:t>
+      </w:r>
+    </w:p>
+    <w:p>
+      <w:r>
+        <w:rPr>
+          <w:noProof/>
+          <w:lang w:eastAsia="en-CA"/>
+        </w:rPr>
+        <w:drawing>
+          <wp:inline distT="0" distB="0" distL="0" distR="0" wp14:anchorId="64A3E858" wp14:editId="74DF0D60">
+            <wp:extent cx="4279900" cy="2588059"/>
+            <wp:effectExtent l="0" t="0" r="6350" b="3175"/>
+            <wp:docPr id="20" name="Picture 20"/>
+            <wp:cNvGraphicFramePr>
+              <a:graphicFrameLocks xmlns:a="http://schemas.openxmlformats.org/drawingml/2006/main" noChangeAspect="1"/>
+            </wp:cNvGraphicFramePr>
+            <a:graphic xmlns:a="http://schemas.openxmlformats.org/drawingml/2006/main">
+              <a:graphicData uri="http://schemas.openxmlformats.org/drawingml/2006/picture">
+                <pic:pic xmlns:pic="http://schemas.openxmlformats.org/drawingml/2006/picture">
+                  <pic:nvPicPr>
+                    <pic:cNvPr id="0" name=""/>
+                    <pic:cNvPicPr/>
+                  </pic:nvPicPr>
+                  <pic:blipFill>
+                    <a:blip r:embed="rId19"/>
+                    <a:stretch>
+                      <a:fillRect/>
+                    </a:stretch>
+                  </pic:blipFill>
+                  <pic:spPr>
+                    <a:xfrm>
+                      <a:off x="0" y="0"/>
+                      <a:ext cx="4279900" cy="2588059"/>
+                    </a:xfrm>
+                    <a:prstGeom prst="rect">
+                      <a:avLst/>
+                    </a:prstGeom>
+                  </pic:spPr>
+                </pic:pic>
+              </a:graphicData>
+            </a:graphic>
+          </wp:inline>
+        </w:drawing>
       </w:r>
     </w:p>
     <w:p>
@@ -669,7 +821,7 @@
                     <pic:cNvPicPr/>
                   </pic:nvPicPr>
                   <pic:blipFill>
-                    <a:blip r:embed="rId18"/>
+                    <a:blip r:embed="rId20"/>
                     <a:stretch>
                       <a:fillRect/>
                     </a:stretch>
@@ -718,7 +870,7 @@
                     <pic:cNvPicPr/>
                   </pic:nvPicPr>
                   <pic:blipFill>
-                    <a:blip r:embed="rId19"/>
+                    <a:blip r:embed="rId21"/>
                     <a:stretch>
                       <a:fillRect/>
                     </a:stretch>
@@ -774,7 +926,7 @@
                     <pic:cNvPicPr/>
                   </pic:nvPicPr>
                   <pic:blipFill>
-                    <a:blip r:embed="rId20"/>
+                    <a:blip r:embed="rId22"/>
                     <a:stretch>
                       <a:fillRect/>
                     </a:stretch>
@@ -797,10 +949,29 @@
     </w:p>
     <w:p>
       <w:r>
-        <w:t>And change the ‘Verilog Include Directories’ to point to the hdl folder (where include.v is):</w:t>
-      </w:r>
-    </w:p>
-    <w:p>
+        <w:t xml:space="preserve">And change the ‘Verilog Include Directories’ to point to the </w:t>
+      </w:r>
+      <w:proofErr w:type="spellStart"/>
+      <w:proofErr w:type="gramStart"/>
+      <w:r>
+        <w:t>hdl</w:t>
+      </w:r>
+      <w:proofErr w:type="spellEnd"/>
+      <w:proofErr w:type="gramEnd"/>
+      <w:r>
+        <w:t xml:space="preserve"> folder (where </w:t>
+      </w:r>
+      <w:proofErr w:type="spellStart"/>
+      <w:r>
+        <w:t>include.v</w:t>
+      </w:r>
+      <w:proofErr w:type="spellEnd"/>
+      <w:r>
+        <w:t xml:space="preserve"> is):</w:t>
+      </w:r>
+    </w:p>
+    <w:p>
+      <w:bookmarkStart w:id="0" w:name="_GoBack"/>
       <w:r>
         <w:rPr>
           <w:noProof/>
@@ -822,7 +993,7 @@
                     <pic:cNvPicPr/>
                   </pic:nvPicPr>
                   <pic:blipFill>
-                    <a:blip r:embed="rId21"/>
+                    <a:blip r:embed="rId23"/>
                     <a:stretch>
                       <a:fillRect/>
                     </a:stretch>
@@ -842,6 +1013,7 @@
           </wp:inline>
         </w:drawing>
       </w:r>
+      <w:bookmarkEnd w:id="0"/>
     </w:p>
     <w:p>
       <w:pPr>
@@ -849,6 +1021,35 @@
       </w:pPr>
       <w:r>
         <w:lastRenderedPageBreak/>
+        <w:t xml:space="preserve">Add </w:t>
+      </w:r>
+      <w:proofErr w:type="spellStart"/>
+      <w:r>
+        <w:t>Setup.v</w:t>
+      </w:r>
+      <w:proofErr w:type="spellEnd"/>
+      <w:r>
+        <w:t xml:space="preserve"> to your Project</w:t>
+      </w:r>
+    </w:p>
+    <w:p>
+      <w:r>
+        <w:t>You’ll need to create a file called ‘</w:t>
+      </w:r>
+      <w:proofErr w:type="spellStart"/>
+      <w:r>
+        <w:t>setup.v</w:t>
+      </w:r>
+      <w:proofErr w:type="spellEnd"/>
+      <w:r>
+        <w:t>’ which defines various clock frequencies along with hardware defines. See the LX9 example for a file &amp; edit it.</w:t>
+      </w:r>
+    </w:p>
+    <w:p>
+      <w:pPr>
+        <w:pStyle w:val="Heading1"/>
+      </w:pPr>
+      <w:r>
         <w:t>See What Happens</w:t>
       </w:r>
     </w:p>
@@ -864,7 +1065,15 @@
     </w:p>
     <w:p>
       <w:r>
-        <w:t>If you see warnings about things like ‘ADC_Data’ being optimized away, you probably made some mistake with the clock setup. If the synthesizer realizes the clock isn’t connected it will optimize away everything basically.</w:t>
+        <w:t>If you see warnings about things like ‘</w:t>
+      </w:r>
+      <w:proofErr w:type="spellStart"/>
+      <w:r>
+        <w:t>ADC_Data</w:t>
+      </w:r>
+      <w:proofErr w:type="spellEnd"/>
+      <w:r>
+        <w:t>’ being optimized away, you probably made some mistake with the clock setup. If the synthesizer realizes the clock isn’t connected it will optimize away everything basically.</w:t>
       </w:r>
     </w:p>
     <w:p>
@@ -872,8 +1081,13 @@
         <w:pStyle w:val="Heading1"/>
       </w:pPr>
       <w:r>
-        <w:t>Setup Hardware Pins, etc</w:t>
-      </w:r>
+        <w:t xml:space="preserve">Setup Hardware Pins, </w:t>
+      </w:r>
+      <w:proofErr w:type="spellStart"/>
+      <w:r>
+        <w:t>etc</w:t>
+      </w:r>
+      <w:proofErr w:type="spellEnd"/>
     </w:p>
     <w:p>
       <w:r>
@@ -889,7 +1103,15 @@
         </w:numPr>
       </w:pPr>
       <w:r>
-        <w:t>Clock frequency defines in includes.v (used for UART baud rate calculation)</w:t>
+        <w:t xml:space="preserve">Clock frequency defines in </w:t>
+      </w:r>
+      <w:proofErr w:type="spellStart"/>
+      <w:r>
+        <w:t>includes.v</w:t>
+      </w:r>
+      <w:proofErr w:type="spellEnd"/>
+      <w:r>
+        <w:t xml:space="preserve"> (used for UART baud rate calculation)</w:t>
       </w:r>
     </w:p>
     <w:p>
@@ -925,8 +1147,13 @@
       </w:r>
     </w:p>
     <w:p>
-      <w:r>
-        <w:t>Power up the board. You should see:</w:t>
+      <w:proofErr w:type="gramStart"/>
+      <w:r>
+        <w:t>Power up the board.</w:t>
+      </w:r>
+      <w:proofErr w:type="gramEnd"/>
+      <w:r>
+        <w:t xml:space="preserve"> You should see:</w:t>
       </w:r>
     </w:p>
     <w:p>
@@ -955,7 +1182,17 @@
     </w:p>
     <w:p>
       <w:r>
-        <w:t>Use adc capture example. Hit ‘connect’ with serial port setup, and see what happens. If doesn’t work, things to check:</w:t>
+        <w:t xml:space="preserve">Use </w:t>
+      </w:r>
+      <w:proofErr w:type="spellStart"/>
+      <w:proofErr w:type="gramStart"/>
+      <w:r>
+        <w:t>adc</w:t>
+      </w:r>
+      <w:proofErr w:type="spellEnd"/>
+      <w:proofErr w:type="gramEnd"/>
+      <w:r>
+        <w:t xml:space="preserve"> capture example. Hit ‘connect’ with serial port setup, and see what happens. If doesn’t work, things to check:</w:t>
       </w:r>
     </w:p>
     <w:p>
@@ -979,7 +1216,23 @@
         </w:numPr>
       </w:pPr>
       <w:r>
-        <w:t xml:space="preserve">What baud are you trying? The OpenADC should be run at the highest possible baud – but check what your serial port (or serial-USB) supports. Try something like 115200 defined in includes.v to start, as some converters will silently fail if you set too high a baud rate. </w:t>
+        <w:t xml:space="preserve">What baud are you trying? The </w:t>
+      </w:r>
+      <w:proofErr w:type="spellStart"/>
+      <w:r>
+        <w:t>OpenADC</w:t>
+      </w:r>
+      <w:proofErr w:type="spellEnd"/>
+      <w:r>
+        <w:t xml:space="preserve"> should be run at the highest possible baud – but check what your serial port (or serial-USB) supports. Try something like 115200 defined in </w:t>
+      </w:r>
+      <w:proofErr w:type="spellStart"/>
+      <w:r>
+        <w:t>includes.v</w:t>
+      </w:r>
+      <w:proofErr w:type="spellEnd"/>
+      <w:r>
+        <w:t xml:space="preserve"> to start, as some converters will silently fail if you set too high a baud rate. </w:t>
       </w:r>
     </w:p>
     <w:p>
@@ -991,11 +1244,52 @@
         </w:numPr>
       </w:pPr>
       <w:r>
-        <w:t>Internally loopback the txd to rxd (‘assign txd = rxd;’ &amp; comment out the connection of txd to the registers block). Using a serial emulator send data &amp; confirm it loops back. If not you have a hardware issue.</w:t>
-      </w:r>
-    </w:p>
-    <w:p>
-      <w:r>
+        <w:t xml:space="preserve">Internally loopback the </w:t>
+      </w:r>
+      <w:proofErr w:type="spellStart"/>
+      <w:r>
+        <w:t>txd</w:t>
+      </w:r>
+      <w:proofErr w:type="spellEnd"/>
+      <w:r>
+        <w:t xml:space="preserve"> to </w:t>
+      </w:r>
+      <w:proofErr w:type="spellStart"/>
+      <w:r>
+        <w:t>rxd</w:t>
+      </w:r>
+      <w:proofErr w:type="spellEnd"/>
+      <w:r>
+        <w:t xml:space="preserve"> (‘assign </w:t>
+      </w:r>
+      <w:proofErr w:type="spellStart"/>
+      <w:r>
+        <w:t>txd</w:t>
+      </w:r>
+      <w:proofErr w:type="spellEnd"/>
+      <w:r>
+        <w:t xml:space="preserve"> = </w:t>
+      </w:r>
+      <w:proofErr w:type="spellStart"/>
+      <w:r>
+        <w:t>rxd</w:t>
+      </w:r>
+      <w:proofErr w:type="spellEnd"/>
+      <w:r>
+        <w:t xml:space="preserve">;’ &amp; comment out the connection of </w:t>
+      </w:r>
+      <w:proofErr w:type="spellStart"/>
+      <w:r>
+        <w:t>txd</w:t>
+      </w:r>
+      <w:proofErr w:type="spellEnd"/>
+      <w:r>
+        <w:t xml:space="preserve"> to the registers block). Using a serial emulator send data &amp; confirm it loops back. If not you have a hardware issue.</w:t>
+      </w:r>
+    </w:p>
+    <w:p>
+      <w:r>
+        <w:lastRenderedPageBreak/>
         <w:t>Congratulations! It connects! Now check the following functionality:</w:t>
       </w:r>
     </w:p>
@@ -1020,8 +1314,15 @@
         </w:numPr>
       </w:pPr>
       <w:r>
-        <w:lastRenderedPageBreak/>
-        <w:t>Vary the gain, check the voltage at the op-amp pin varies between 0-1V as you adjust this. Measure this at C39/R16.</w:t>
+        <w:t xml:space="preserve">Vary the </w:t>
+      </w:r>
+      <w:proofErr w:type="gramStart"/>
+      <w:r>
+        <w:t>gain,</w:t>
+      </w:r>
+      <w:proofErr w:type="gramEnd"/>
+      <w:r>
+        <w:t xml:space="preserve"> check the voltage at the op-amp pin varies between 0-1V as you adjust this. Measure this at C39/R16.</w:t>
       </w:r>
     </w:p>
     <w:p>
@@ -1033,7 +1334,15 @@
         </w:numPr>
       </w:pPr>
       <w:r>
-        <w:t>Switching between high/low should toggle the voltage on the gainmode op-amp pin, or just see if the gain seems to be switching by looking at the results on-screen</w:t>
+        <w:t xml:space="preserve">Switching between high/low should toggle the voltage on the </w:t>
+      </w:r>
+      <w:proofErr w:type="spellStart"/>
+      <w:r>
+        <w:t>gainmode</w:t>
+      </w:r>
+      <w:proofErr w:type="spellEnd"/>
+      <w:r>
+        <w:t xml:space="preserve"> op-amp pin, or just see if the gain seems to be switching by looking at the results on-screen</w:t>
       </w:r>
     </w:p>
     <w:p>
@@ -1059,8 +1368,6 @@
       <w:r>
         <w:t>Switch trigger mode, confirm when you hit ‘capture’ it freezes until you pull trigger high (hint: you can often just touch it with your hand &amp; noise will pull it high)</w:t>
       </w:r>
-      <w:bookmarkStart w:id="0" w:name="_GoBack"/>
-      <w:bookmarkEnd w:id="0"/>
     </w:p>
     <w:p/>
     <w:sectPr>
